--- a/WordDocuments/Aptos/0829.docx
+++ b/WordDocuments/Aptos/0829.docx
@@ -12,7 +12,7 @@
           <w:color w:val="000000"/>
           <w:sz w:val="44"/>
         </w:rPr>
-        <w:t>Quantum Entanglement: Unveiling the Interconnected Universe</w:t>
+        <w:t>Unraveling the complexities of medicine</w:t>
       </w:r>
     </w:p>
     <w:p>
@@ -26,7 +26,23 @@
           <w:color w:val="000000"/>
           <w:sz w:val="36"/>
         </w:rPr>
-        <w:t>Isaac Newton</w:t>
+        <w:t>Dr</w:t>
+      </w:r>
+      <w:r>
+        <w:rPr>
+          <w:rFonts w:ascii="Aptos" w:hAnsi="Aptos"/>
+          <w:color w:val="000000"/>
+          <w:sz w:val="36"/>
+        </w:rPr>
+        <w:t>.</w:t>
+      </w:r>
+      <w:r>
+        <w:rPr>
+          <w:rFonts w:ascii="Aptos" w:hAnsi="Aptos"/>
+          <w:color w:val="000000"/>
+          <w:sz w:val="36"/>
+        </w:rPr>
+        <w:t xml:space="preserve"> Amy Walters</w:t>
       </w:r>
     </w:p>
     <w:p>
@@ -39,7 +55,7 @@
           <w:color w:val="000000"/>
           <w:sz w:val="32"/>
         </w:rPr>
-        <w:t>isaac</w:t>
+        <w:t>awalters@hschool</w:t>
       </w:r>
       <w:r>
         <w:rPr>
@@ -55,23 +71,7 @@
           <w:color w:val="000000"/>
           <w:sz w:val="32"/>
         </w:rPr>
-        <w:t>newton@scientificdiscovery</w:t>
-      </w:r>
-      <w:r>
-        <w:rPr>
-          <w:rFonts w:ascii="Aptos" w:hAnsi="Aptos"/>
-          <w:color w:val="000000"/>
-          <w:sz w:val="32"/>
-        </w:rPr>
-        <w:t>.</w:t>
-      </w:r>
-      <w:r>
-        <w:rPr>
-          <w:rFonts w:ascii="Aptos" w:hAnsi="Aptos"/>
-          <w:color w:val="000000"/>
-          <w:sz w:val="32"/>
-        </w:rPr>
-        <w:t>com</w:t>
+        <w:t>edu</w:t>
       </w:r>
     </w:p>
     <w:p/>
@@ -82,7 +82,7 @@
           <w:color w:val="000000"/>
           <w:sz w:val="24"/>
         </w:rPr>
-        <w:t>In the realm of quantum physics, a mysterious phenomenon known as quantum entanglement defies conventional intuition and challenges our understanding of reality</w:t>
+        <w:t>Medicine, the field dedicated to preserving life and alleviating suffering, embarks upon a mission as both multifaceted and profound as the human body itself</w:t>
       </w:r>
       <w:r>
         <w:rPr>
@@ -98,7 +98,7 @@
           <w:color w:val="000000"/>
           <w:sz w:val="24"/>
         </w:rPr>
-        <w:t xml:space="preserve"> This enigmatic concept, first proposed by Albert Einstein, reveals the profound interconnectedness of particles, even when separated by vast distances</w:t>
+        <w:t xml:space="preserve"> Its practitioners, known as physicians, devote themselves to understanding the intricacies of anatomy, scrutinizing the intricate pathways of disease, and extending a healing hand to those in need</w:t>
       </w:r>
       <w:r>
         <w:rPr>
@@ -114,23 +114,7 @@
           <w:color w:val="000000"/>
           <w:sz w:val="24"/>
         </w:rPr>
-        <w:t xml:space="preserve"> As scientists delved deeper into the intricacies of entanglement, they discovered that the properties of these particles become inextricably linked, regardless of the physical separation between them</w:t>
-      </w:r>
-      <w:r>
-        <w:rPr>
-          <w:rFonts w:ascii="Aptos" w:hAnsi="Aptos"/>
-          <w:color w:val="000000"/>
-          <w:sz w:val="24"/>
-        </w:rPr>
-        <w:t>.</w:t>
-      </w:r>
-      <w:r>
-        <w:rPr>
-          <w:rFonts w:ascii="Aptos" w:hAnsi="Aptos"/>
-          <w:color w:val="000000"/>
-          <w:sz w:val="24"/>
-        </w:rPr>
-        <w:t xml:space="preserve"> This remarkable phenomenon has ignited a revolution in our comprehension of the universe, revealing a tapestry of interconnectedness that transcends the boundaries of space and time</w:t>
+        <w:t xml:space="preserve"> Through its extensive tapestry of specialization and ongoing scientific advancements, medicine weaves together science, compassion, and dedication, while continuously pushing the boundaries of human understanding</w:t>
       </w:r>
       <w:r>
         <w:rPr>
@@ -155,7 +139,7 @@
           <w:sz w:val="24"/>
         </w:rPr>
         <w:br/>
-        <w:t>Unveiling the enigmatic nature of quantum entanglement has compelled scientists to re-examine fundamental concepts such as locality and causality</w:t>
+        <w:t>Within this intricate landscape lies a system of interconnected disciplines that seeks to unravel the complexities of the human condition</w:t>
       </w:r>
       <w:r>
         <w:rPr>
@@ -171,7 +155,7 @@
           <w:color w:val="000000"/>
           <w:sz w:val="24"/>
         </w:rPr>
-        <w:t xml:space="preserve"> Locality dictates that no physical influence can travel faster than the speed of light, while causality asserts that an event cannot precede its cause</w:t>
+        <w:t xml:space="preserve"> From biochemistry to physiology and pathology to pharmacology, each branch of medicine contributes its unique perspective, collaborating harmoniously to  paint a comprehensive picture of health and disease</w:t>
       </w:r>
       <w:r>
         <w:rPr>
@@ -187,23 +171,7 @@
           <w:color w:val="000000"/>
           <w:sz w:val="24"/>
         </w:rPr>
-        <w:t xml:space="preserve"> However, entanglement seems to violate these principles by allowing particles to instantaneously communicate their properties to their entangled partners, irrespective of the distance separating them</w:t>
-      </w:r>
-      <w:r>
-        <w:rPr>
-          <w:rFonts w:ascii="Aptos" w:hAnsi="Aptos"/>
-          <w:color w:val="000000"/>
-          <w:sz w:val="24"/>
-        </w:rPr>
-        <w:t>.</w:t>
-      </w:r>
-      <w:r>
-        <w:rPr>
-          <w:rFonts w:ascii="Aptos" w:hAnsi="Aptos"/>
-          <w:color w:val="000000"/>
-          <w:sz w:val="24"/>
-        </w:rPr>
-        <w:t xml:space="preserve"> This perplexing phenomenon has fueled debates, challenging our notions of space, time, and the underlying fabric of reality</w:t>
+        <w:t xml:space="preserve"> As students embarking on this wondrous and demanding journey, we stand at the threshold of discovery, ready to delve into the intricacies of medicine, unraveling the mysteries that lie within</w:t>
       </w:r>
       <w:r>
         <w:rPr>
@@ -228,7 +196,7 @@
           <w:sz w:val="24"/>
         </w:rPr>
         <w:br/>
-        <w:t>The implications of quantum entanglement extend beyond the realm of theoretical physics</w:t>
+        <w:t>In our pursuit of knowledge, medicine presents us with boundless opportunities for exploration</w:t>
       </w:r>
       <w:r>
         <w:rPr>
@@ -244,7 +212,7 @@
           <w:color w:val="000000"/>
           <w:sz w:val="24"/>
         </w:rPr>
-        <w:t xml:space="preserve"> Its potential applications span a wide range of fields, including cryptography, computing, and communication</w:t>
+        <w:t xml:space="preserve"> We will unravel the enigmas of genetic coding,Jie Pou Xue De Jing Yi , the intricate workings of the immune system</w:t>
       </w:r>
       <w:r>
         <w:rPr>
@@ -260,7 +228,7 @@
           <w:color w:val="000000"/>
           <w:sz w:val="24"/>
         </w:rPr>
-        <w:t xml:space="preserve"> harnessing the power of entangled particles could lead to the development of unbreakable codes, exponentially faster computers, and more secure communication networks</w:t>
+        <w:t xml:space="preserve"> We will witness the birth of medical innovations that transcend the boundaries of what we thought was possible</w:t>
       </w:r>
       <w:r>
         <w:rPr>
@@ -276,7 +244,7 @@
           <w:color w:val="000000"/>
           <w:sz w:val="24"/>
         </w:rPr>
-        <w:t xml:space="preserve"> As we continue to unravel the intricacies of this remarkable phenomenon, we stand at the precipice of a new era, poised to revolutionize our understanding of the universe and unlock unfathomable technological advancements</w:t>
+        <w:t xml:space="preserve"> From ground-breaking treatments for previously incurable diseases to the advent of preventative therapies, we will witness medicine's transformative impact on human lives</w:t>
       </w:r>
       <w:r>
         <w:rPr>
@@ -303,8 +271,7 @@
           <w:rFonts w:ascii="Aptos" w:hAnsi="Aptos"/>
           <w:color w:val="000000"/>
         </w:rPr>
-        <w:lastRenderedPageBreak/>
-        <w:t>Quantum entanglement, a profound phenomenon in quantum physics, unveils the interconnectedness of particles beyond the constraints of space and time</w:t>
+        <w:t>Through our study of medicine, we will gain an unwavering respect for the resilience of the human body, the complexity of disease processes, and the eternal pursuit of well-being</w:t>
       </w:r>
       <w:r>
         <w:rPr>
@@ -318,7 +285,7 @@
           <w:rFonts w:ascii="Aptos" w:hAnsi="Aptos"/>
           <w:color w:val="000000"/>
         </w:rPr>
-        <w:t xml:space="preserve"> Defying conventional notions of locality and causality, entanglement allows particles to instantaneously communicate their properties, regardless of their physical separation</w:t>
+        <w:t xml:space="preserve"> We will unravel the intricate pathways of disease, investigate the potent mechanisms of treatment, and ponder the profound nature of patient care</w:t>
       </w:r>
       <w:r>
         <w:rPr>
@@ -332,35 +299,15 @@
           <w:rFonts w:ascii="Aptos" w:hAnsi="Aptos"/>
           <w:color w:val="000000"/>
         </w:rPr>
-        <w:t xml:space="preserve"> This enigmatic phenomenon has ignited a revolution in our understanding of the universe, challenging fundamental concepts and opening up new frontiers of scientific exploration</w:t>
+        <w:t xml:space="preserve"> With each discovery, we draw inspiration from the enduring legacy of medical pioneers, walking in their footsteps as we </w:t>
       </w:r>
       <w:r>
         <w:rPr>
           <w:rFonts w:ascii="Aptos" w:hAnsi="Aptos"/>
           <w:color w:val="000000"/>
         </w:rPr>
-        <w:t>.</w:t>
-      </w:r>
-      <w:r>
-        <w:rPr>
-          <w:rFonts w:ascii="Aptos" w:hAnsi="Aptos"/>
-          <w:color w:val="000000"/>
-        </w:rPr>
-        <w:t xml:space="preserve"> With its potential applications spanning cryptography, computing, and communication, quantum entanglement holds the promise of transformative technologies that could revolutionize our world</w:t>
-      </w:r>
-      <w:r>
-        <w:rPr>
-          <w:rFonts w:ascii="Aptos" w:hAnsi="Aptos"/>
-          <w:color w:val="000000"/>
-        </w:rPr>
-        <w:t>.</w:t>
-      </w:r>
-      <w:r>
-        <w:rPr>
-          <w:rFonts w:ascii="Aptos" w:hAnsi="Aptos"/>
-          <w:color w:val="000000"/>
-        </w:rPr>
-        <w:t xml:space="preserve"> As we delve deeper into its mysteries, we stand on the threshold of a new era, ready to unlock the extraordinary capabilities of this interconnected universe</w:t>
+        <w:lastRenderedPageBreak/>
+        <w:t>continue the journey toward alleviating suffering and extending the boundaries of human life</w:t>
       </w:r>
       <w:r>
         <w:rPr>
@@ -370,6 +317,7 @@
         <w:t>.</w:t>
       </w:r>
     </w:p>
+    <w:p/>
     <w:sectPr>
       <w:pgSz w:w="12240" w:h="15840"/>
       <w:pgMar w:top="1440" w:right="1800" w:bottom="1440" w:left="1800" w:header="720" w:footer="720" w:gutter="0"/>
@@ -553,31 +501,31 @@
       </w:rPr>
     </w:lvl>
   </w:abstractNum>
-  <w:num w:numId="1" w16cid:durableId="1105227490">
+  <w:num w:numId="1" w16cid:durableId="538973031">
     <w:abstractNumId w:val="8"/>
   </w:num>
-  <w:num w:numId="2" w16cid:durableId="60057388">
+  <w:num w:numId="2" w16cid:durableId="905337989">
     <w:abstractNumId w:val="6"/>
   </w:num>
-  <w:num w:numId="3" w16cid:durableId="157813086">
+  <w:num w:numId="3" w16cid:durableId="573660532">
     <w:abstractNumId w:val="5"/>
   </w:num>
-  <w:num w:numId="4" w16cid:durableId="1230725454">
+  <w:num w:numId="4" w16cid:durableId="492260761">
     <w:abstractNumId w:val="4"/>
   </w:num>
-  <w:num w:numId="5" w16cid:durableId="1785734957">
+  <w:num w:numId="5" w16cid:durableId="1848934198">
     <w:abstractNumId w:val="7"/>
   </w:num>
-  <w:num w:numId="6" w16cid:durableId="839930022">
+  <w:num w:numId="6" w16cid:durableId="1463841097">
     <w:abstractNumId w:val="3"/>
   </w:num>
-  <w:num w:numId="7" w16cid:durableId="8333036">
+  <w:num w:numId="7" w16cid:durableId="991984283">
     <w:abstractNumId w:val="2"/>
   </w:num>
-  <w:num w:numId="8" w16cid:durableId="722867415">
+  <w:num w:numId="8" w16cid:durableId="1151942577">
     <w:abstractNumId w:val="1"/>
   </w:num>
-  <w:num w:numId="9" w16cid:durableId="489372030">
+  <w:num w:numId="9" w16cid:durableId="2030597469">
     <w:abstractNumId w:val="0"/>
   </w:num>
 </w:numbering>
